--- a/maths/add_sub_word_problems_6.docx
+++ b/maths/add_sub_word_problems_6.docx
@@ -15,15 +15,15 @@
         <w:pStyle w:val="ListNumber"/>
       </w:pPr>
       <w:r>
-        <w:t>Lily has seven crayons. Ben gives her three more. How many crayons does Lily have in total?</w:t>
+        <w:t>Barnaby the badger found seven shiny buttons. He then found three more. How many buttons did Barnaby find in total?</w:t>
         <w:br/>
       </w:r>
       <w:r>
-        <w:t>Number sentence: __________________________________________________</w:t>
+        <w:t>Number sentence: ______________________________________________________________________</w:t>
         <w:br/>
       </w:r>
       <w:r>
-        <w:t>Answer: Lily has ____________ crayons in total.</w:t>
+        <w:t>Answer: Barnaby found ________________________________________ buttons in total.</w:t>
         <w:br/>
       </w:r>
     </w:p>
@@ -32,15 +32,15 @@
         <w:pStyle w:val="ListNumber"/>
       </w:pPr>
       <w:r>
-        <w:t>There are twelve cookies on a plate. Sam eats four of them. How many cookies are left?</w:t>
+        <w:t>Penelope the penguin had twelve fish. She ate four of them for lunch. How many fish does Penelope have left?</w:t>
         <w:br/>
       </w:r>
       <w:r>
-        <w:t>Number sentence: __________________________________________________</w:t>
+        <w:t>Number sentence: ______________________________________________________________________</w:t>
         <w:br/>
       </w:r>
       <w:r>
-        <w:t>Answer: There are ____________ cookies left on the plate.</w:t>
+        <w:t>Answer: Penelope has ________________________________________ fish left.</w:t>
         <w:br/>
       </w:r>
     </w:p>
@@ -49,15 +49,15 @@
         <w:pStyle w:val="ListNumber"/>
       </w:pPr>
       <w:r>
-        <w:t>A farmer has nine sheep. He buys six more sheep. How many sheep does he have now?</w:t>
+        <w:t>Zorp the alien had nine wiggly worms. He gave two worms to his friend Gleep. How many worms does Zorp have now?</w:t>
         <w:br/>
       </w:r>
       <w:r>
-        <w:t>Number sentence: __________________________________________________</w:t>
+        <w:t>Number sentence: ______________________________________________________________________</w:t>
         <w:br/>
       </w:r>
       <w:r>
-        <w:t>Answer: The farmer now has ____________ sheep.</w:t>
+        <w:t>Answer: Zorp now has ________________________________________ worms.</w:t>
         <w:br/>
       </w:r>
     </w:p>
@@ -66,15 +66,15 @@
         <w:pStyle w:val="ListNumber"/>
       </w:pPr>
       <w:r>
-        <w:t>Sarah found eight seashells on the beach. She gave one to her friend. How many seashells does Sarah have left?</w:t>
+        <w:t>Flora the fairy had eight sparkly stars. She collected five more from the night sky. How many stars does Flora have in all?</w:t>
         <w:br/>
       </w:r>
       <w:r>
-        <w:t>Number sentence: __________________________________________________</w:t>
+        <w:t>Number sentence: ______________________________________________________________________</w:t>
         <w:br/>
       </w:r>
       <w:r>
-        <w:t>Answer: Sarah has ____________ seashells left.</w:t>
+        <w:t>Answer: Flora has ________________________________________ stars in all.</w:t>
         <w:br/>
       </w:r>
     </w:p>
@@ -83,15 +83,15 @@
         <w:pStyle w:val="ListNumber"/>
       </w:pPr>
       <w:r>
-        <w:t>David has five toy cars. He gets three more for his birthday. How many toy cars does David have altogether?</w:t>
+        <w:t>Bartholomew the bear had fifteen honey pots. He accidentally knocked over six of them. How many honey pots does Bartholomew have left?</w:t>
         <w:br/>
       </w:r>
       <w:r>
-        <w:t>Number sentence: __________________________________________________</w:t>
+        <w:t>Number sentence: ______________________________________________________________________</w:t>
         <w:br/>
       </w:r>
       <w:r>
-        <w:t>Answer: David has ____________ toy cars altogether.</w:t>
+        <w:t>Answer: Bartholomew has ________________________________________ honey pots left.</w:t>
         <w:br/>
       </w:r>
     </w:p>
@@ -100,15 +100,15 @@
         <w:pStyle w:val="ListNumber"/>
       </w:pPr>
       <w:r>
-        <w:t>Emily baked fifteen cupcakes. She ate three cupcakes. How many cupcakes are left?</w:t>
+        <w:t>Esmeralda the elf had four toadstools. She planted eleven more in her garden. How many toadstools does Esmeralda have now?</w:t>
         <w:br/>
       </w:r>
       <w:r>
-        <w:t>Number sentence: __________________________________________________</w:t>
+        <w:t>Number sentence: ______________________________________________________________________</w:t>
         <w:br/>
       </w:r>
       <w:r>
-        <w:t>Answer: There are ____________ cupcakes left.</w:t>
+        <w:t>Answer: Esmeralda has ________________________________________ toadstools now.</w:t>
         <w:br/>
       </w:r>
     </w:p>
@@ -117,15 +117,15 @@
         <w:pStyle w:val="ListNumber"/>
       </w:pPr>
       <w:r>
-        <w:t>John had eleven marbles. He lost two of them. How many marbles does John have now?</w:t>
+        <w:t>Quentin the quokka had thirteen bouncy balls. He lost one while playing. How many bouncy balls does Quentin have now?</w:t>
         <w:br/>
       </w:r>
       <w:r>
-        <w:t>Number sentence: __________________________________________________</w:t>
+        <w:t>Number sentence: ______________________________________________________________________</w:t>
         <w:br/>
       </w:r>
       <w:r>
-        <w:t>Answer: John now has ____________ marbles.</w:t>
+        <w:t>Answer: Quentin has ________________________________________ bouncy balls now.</w:t>
         <w:br/>
       </w:r>
     </w:p>
